--- a/Listening TPO8 - 2.docx
+++ b/Listening TPO8 - 2.docx
@@ -3,9 +3,1021 @@
 <w:document xmlns:wpc="http://schemas.microsoft.com/office/word/2010/wordprocessingCanvas" xmlns:mc="http://schemas.openxmlformats.org/markup-compatibility/2006" xmlns:o="urn:schemas-microsoft-com:office:office" xmlns:r="http://schemas.openxmlformats.org/officeDocument/2006/relationships" xmlns:m="http://schemas.openxmlformats.org/officeDocument/2006/math" xmlns:v="urn:schemas-microsoft-com:vml" xmlns:wp14="http://schemas.microsoft.com/office/word/2010/wordprocessingDrawing" xmlns:wp="http://schemas.openxmlformats.org/drawingml/2006/wordprocessingDrawing" xmlns:w="http://schemas.openxmlformats.org/wordprocessingml/2006/main" xmlns:w14="http://schemas.microsoft.com/office/word/2010/wordml" xmlns:w10="urn:schemas-microsoft-com:office:word" xmlns:w15="http://schemas.microsoft.com/office/word/2012/wordml" xmlns:wpg="http://schemas.microsoft.com/office/word/2010/wordprocessingGroup" xmlns:wpi="http://schemas.microsoft.com/office/word/2010/wordprocessingInk" xmlns:wne="http://schemas.microsoft.com/office/word/2006/wordml" xmlns:wps="http://schemas.microsoft.com/office/word/2010/wordprocessingShape" xmlns:wpsCustomData="http://www.wps.cn/officeDocument/2013/wpsCustomData" mc:Ignorable="w14 w15 wp14">
   <w:body>
     <w:p>
+      <w:pPr>
+        <w:rPr>
+          <w:b/>
+          <w:bCs/>
+          <w:i/>
+          <w:iCs/>
+          <w:sz w:val="24"/>
+          <w:szCs w:val="24"/>
+          <w:highlight w:val="yellow"/>
+        </w:rPr>
+      </w:pPr>
+      <w:r>
+        <w:rPr>
+          <w:b/>
+          <w:bCs/>
+          <w:i/>
+          <w:iCs/>
+          <w:sz w:val="24"/>
+          <w:szCs w:val="24"/>
+          <w:highlight w:val="yellow"/>
+        </w:rPr>
+        <w:t>Active Habitat Selection:</w:t>
+      </w:r>
+    </w:p>
+    <w:p>
+      <w:pPr>
+        <w:rPr>
+          <w:b/>
+          <w:bCs/>
+          <w:i/>
+          <w:iCs/>
+          <w:highlight w:val="yellow"/>
+        </w:rPr>
+      </w:pPr>
+      <w:r>
+        <w:rPr>
+          <w:b/>
+          <w:bCs/>
+          <w:i/>
+          <w:iCs/>
+          <w:highlight w:val="yellow"/>
+        </w:rPr>
+        <w:t>Definition:</w:t>
+      </w:r>
+    </w:p>
+    <w:p>
+      <w:pPr>
+        <w:numPr>
+          <w:ilvl w:val="0"/>
+          <w:numId w:val="1"/>
+        </w:numPr>
+        <w:ind w:left="420" w:leftChars="0" w:hanging="420" w:firstLineChars="0"/>
+      </w:pPr>
+      <w:r>
+        <w:rPr>
+          <w:b/>
+          <w:bCs/>
+          <w:i/>
+          <w:iCs/>
+          <w:color w:val="C00000"/>
+        </w:rPr>
+        <w:t>Passive Habitat Selection:</w:t>
+      </w:r>
+      <w:r>
+        <w:t xml:space="preserve"> Do not Make Active Choices about where to grow, they dispersed by some other Agent.</w:t>
+      </w:r>
+    </w:p>
+    <w:p>
+      <w:pPr>
+        <w:numPr>
+          <w:ilvl w:val="0"/>
+          <w:numId w:val="1"/>
+        </w:numPr>
+        <w:ind w:left="420" w:leftChars="0" w:hanging="420" w:firstLineChars="0"/>
+      </w:pPr>
+      <w:r>
+        <w:rPr>
+          <w:b/>
+          <w:bCs/>
+          <w:i/>
+          <w:iCs/>
+          <w:color w:val="C00000"/>
+        </w:rPr>
+        <w:t>Active Habitat Selection:</w:t>
+      </w:r>
+      <w:r>
+        <w:t xml:space="preserve"> An Organism is able to physically select where to live and breed.</w:t>
+      </w:r>
+    </w:p>
+    <w:p>
+      <w:pPr>
+        <w:rPr>
+          <w:b/>
+          <w:bCs/>
+          <w:i/>
+          <w:iCs/>
+          <w:highlight w:val="yellow"/>
+        </w:rPr>
+      </w:pPr>
+      <w:r>
+        <w:rPr>
+          <w:b/>
+          <w:bCs/>
+          <w:i/>
+          <w:iCs/>
+          <w:highlight w:val="yellow"/>
+        </w:rPr>
+        <w:t>Habitat:</w:t>
+      </w:r>
+    </w:p>
+    <w:p>
+      <w:r>
+        <w:t>The Place or Environment where an organism normally lives and grows.</w:t>
+      </w:r>
+    </w:p>
+    <w:p>
+      <w:pPr>
+        <w:rPr>
+          <w:b/>
+          <w:bCs/>
+          <w:i/>
+          <w:iCs/>
+          <w:highlight w:val="yellow"/>
+        </w:rPr>
+      </w:pPr>
+      <w:r>
+        <w:rPr>
+          <w:b/>
+          <w:bCs/>
+          <w:i/>
+          <w:iCs/>
+          <w:highlight w:val="yellow"/>
+        </w:rPr>
+        <w:t>Key Elements (Habitat Contains):</w:t>
+      </w:r>
+    </w:p>
+    <w:p>
+      <w:pPr>
+        <w:numPr>
+          <w:ilvl w:val="0"/>
+          <w:numId w:val="1"/>
+        </w:numPr>
+        <w:ind w:left="420" w:leftChars="0" w:hanging="420" w:firstLineChars="0"/>
+        <w:rPr>
+          <w:b w:val="0"/>
+          <w:bCs w:val="0"/>
+          <w:i w:val="0"/>
+          <w:iCs w:val="0"/>
+          <w:highlight w:val="none"/>
+        </w:rPr>
+      </w:pPr>
+      <w:r>
+        <w:rPr>
+          <w:b w:val="0"/>
+          <w:bCs w:val="0"/>
+          <w:i w:val="0"/>
+          <w:iCs w:val="0"/>
+          <w:highlight w:val="none"/>
+        </w:rPr>
+        <w:t>Food</w:t>
+      </w:r>
+    </w:p>
+    <w:p>
+      <w:pPr>
+        <w:numPr>
+          <w:ilvl w:val="0"/>
+          <w:numId w:val="1"/>
+        </w:numPr>
+        <w:ind w:left="420" w:leftChars="0" w:hanging="420" w:firstLineChars="0"/>
+        <w:rPr>
+          <w:b w:val="0"/>
+          <w:bCs w:val="0"/>
+          <w:i w:val="0"/>
+          <w:iCs w:val="0"/>
+          <w:highlight w:val="none"/>
+        </w:rPr>
+      </w:pPr>
+      <w:r>
+        <w:rPr>
+          <w:b w:val="0"/>
+          <w:bCs w:val="0"/>
+          <w:i w:val="0"/>
+          <w:iCs w:val="0"/>
+          <w:highlight w:val="none"/>
+        </w:rPr>
+        <w:t>Water</w:t>
+      </w:r>
+    </w:p>
+    <w:p>
+      <w:pPr>
+        <w:numPr>
+          <w:ilvl w:val="0"/>
+          <w:numId w:val="1"/>
+        </w:numPr>
+        <w:ind w:left="420" w:leftChars="0" w:hanging="420" w:firstLineChars="0"/>
+        <w:rPr>
+          <w:b w:val="0"/>
+          <w:bCs w:val="0"/>
+          <w:i w:val="0"/>
+          <w:iCs w:val="0"/>
+          <w:highlight w:val="none"/>
+        </w:rPr>
+      </w:pPr>
+      <w:r>
+        <w:rPr>
+          <w:b w:val="0"/>
+          <w:bCs w:val="0"/>
+          <w:i w:val="0"/>
+          <w:iCs w:val="0"/>
+          <w:highlight w:val="none"/>
+        </w:rPr>
+        <w:t>Climate</w:t>
+      </w:r>
+    </w:p>
+    <w:p>
+      <w:pPr>
+        <w:numPr>
+          <w:ilvl w:val="0"/>
+          <w:numId w:val="1"/>
+        </w:numPr>
+        <w:ind w:left="420" w:leftChars="0" w:hanging="420" w:firstLineChars="0"/>
+      </w:pPr>
+      <w:r>
+        <w:rPr>
+          <w:b w:val="0"/>
+          <w:bCs w:val="0"/>
+          <w:i w:val="0"/>
+          <w:iCs w:val="0"/>
+          <w:highlight w:val="none"/>
+        </w:rPr>
+        <w:t>Physical Protection</w:t>
+      </w:r>
+    </w:p>
+    <w:p>
+      <w:pPr>
+        <w:rPr>
+          <w:b/>
+          <w:bCs/>
+          <w:i/>
+          <w:iCs/>
+          <w:highlight w:val="yellow"/>
+        </w:rPr>
+      </w:pPr>
+      <w:r>
+        <w:rPr>
+          <w:b/>
+          <w:bCs/>
+          <w:i/>
+          <w:iCs/>
+          <w:highlight w:val="yellow"/>
+        </w:rPr>
+        <w:t>Viewpoints &amp; Examples:</w:t>
+      </w:r>
+    </w:p>
+    <w:p>
+      <w:pPr>
+        <w:numPr>
+          <w:ilvl w:val="0"/>
+          <w:numId w:val="2"/>
+        </w:numPr>
+        <w:ind w:left="425" w:leftChars="0" w:hanging="425" w:firstLineChars="0"/>
+        <w:rPr>
+          <w:b/>
+          <w:bCs/>
+          <w:i/>
+          <w:iCs/>
+          <w:color w:val="C00000"/>
+        </w:rPr>
+      </w:pPr>
+      <w:r>
+        <w:rPr>
+          <w:b/>
+          <w:bCs/>
+          <w:i/>
+          <w:iCs/>
+          <w:color w:val="C00000"/>
+        </w:rPr>
+        <w:t>Through Habitat Destruction, How Important Habitat Selection is when some of factors removed.</w:t>
+      </w:r>
+    </w:p>
+    <w:p>
+      <w:pPr>
+        <w:ind w:firstLine="420" w:firstLineChars="0"/>
+        <w:rPr>
+          <w:b/>
+          <w:bCs/>
+          <w:i/>
+          <w:iCs/>
+          <w:color w:val="002060"/>
+        </w:rPr>
+      </w:pPr>
+      <w:r>
+        <w:rPr>
+          <w:b/>
+          <w:bCs/>
+          <w:i/>
+          <w:iCs/>
+          <w:color w:val="002060"/>
+        </w:rPr>
+        <w:t>Example -&gt; Shorebird, the Plover</w:t>
+      </w:r>
+    </w:p>
+    <w:p>
+      <w:pPr>
+        <w:numPr>
+          <w:ilvl w:val="0"/>
+          <w:numId w:val="3"/>
+        </w:numPr>
+        <w:ind w:left="840" w:leftChars="0" w:hanging="420" w:firstLineChars="0"/>
+      </w:pPr>
+      <w:r>
+        <w:t>It lays eggs in shallow depressions in the sand with little protection around them. If there are people or dogs on the beach, the eggs and fledglings in the nest are really vulnerable.</w:t>
+      </w:r>
+    </w:p>
+    <w:p>
+      <w:pPr>
+        <w:numPr>
+          <w:ilvl w:val="0"/>
+          <w:numId w:val="3"/>
+        </w:numPr>
+        <w:ind w:left="840" w:leftChars="0" w:hanging="420" w:firstLineChars="0"/>
+      </w:pPr>
+      <w:r>
+        <w:t>Conservationists try to create a new habitat for them, and they make artificial beaches and sun in the area where are inaccessible to people and dogs.</w:t>
+      </w:r>
+    </w:p>
+    <w:p>
+      <w:pPr>
+        <w:numPr>
+          <w:ilvl w:val="0"/>
+          <w:numId w:val="2"/>
+        </w:numPr>
+        <w:ind w:left="425" w:leftChars="0" w:hanging="425" w:firstLineChars="0"/>
+        <w:rPr>
+          <w:b/>
+          <w:bCs/>
+          <w:i/>
+          <w:iCs/>
+          <w:color w:val="C00000"/>
+        </w:rPr>
+      </w:pPr>
+      <w:r>
+        <w:rPr>
+          <w:b/>
+          <w:bCs/>
+          <w:i/>
+          <w:iCs/>
+          <w:color w:val="C00000"/>
+        </w:rPr>
+        <w:t>There is an incidence where a habitat is made less suitable. Preference may not matter when there are two suitable habitats. Sometimes preference always correlate with greater reproductive success.</w:t>
+      </w:r>
+    </w:p>
+    <w:p>
+      <w:pPr>
+        <w:ind w:firstLine="420" w:firstLineChars="0"/>
+        <w:rPr>
+          <w:b/>
+          <w:bCs/>
+          <w:i/>
+          <w:iCs/>
+          <w:color w:val="002060"/>
+        </w:rPr>
+      </w:pPr>
+      <w:r>
+        <w:rPr>
+          <w:b/>
+          <w:bCs/>
+          <w:i/>
+          <w:iCs/>
+          <w:color w:val="002060"/>
+        </w:rPr>
+        <w:t>Example -&gt; Blue Warbler</w:t>
+      </w:r>
+    </w:p>
+    <w:p>
+      <w:pPr>
+        <w:numPr>
+          <w:ilvl w:val="0"/>
+          <w:numId w:val="3"/>
+        </w:numPr>
+        <w:ind w:left="840" w:leftChars="0" w:hanging="420" w:firstLineChars="0"/>
+      </w:pPr>
+      <w:r>
+        <w:t>The younger Blue Warblers enjoy nesting in forests that have low shrub density, since the preferred spots, where there are a lot of shrubs, are taken by older, dominant birds.</w:t>
+      </w:r>
+    </w:p>
+    <w:p>
+      <w:pPr>
+        <w:numPr>
+          <w:ilvl w:val="0"/>
+          <w:numId w:val="3"/>
+        </w:numPr>
+        <w:ind w:left="840" w:leftChars="0" w:hanging="420" w:firstLineChars="0"/>
+      </w:pPr>
+      <w:r>
+        <w:t>These older and dominant birds have significantly more offspring than those in low density areas, since the choice of where to nest does have an impact on the number of chicks they have.</w:t>
+      </w:r>
+    </w:p>
+    <w:p>
+      <w:pPr>
+        <w:numPr>
+          <w:ilvl w:val="0"/>
+          <w:numId w:val="2"/>
+        </w:numPr>
+        <w:ind w:left="425" w:leftChars="0" w:hanging="425" w:firstLineChars="0"/>
+        <w:rPr>
+          <w:b/>
+          <w:bCs/>
+          <w:i/>
+          <w:iCs/>
+          <w:color w:val="C00000"/>
+        </w:rPr>
+      </w:pPr>
+      <w:r>
+        <w:rPr>
+          <w:b/>
+          <w:bCs/>
+          <w:i/>
+          <w:iCs/>
+          <w:color w:val="C00000"/>
+        </w:rPr>
+        <w:t xml:space="preserve">When the number of competitors in the prime habitat reaches a certain point, then second habitat becomes as successful as the prime habitat. Just because there are fewer members of the same species living there. </w:t>
+      </w:r>
+    </w:p>
+    <w:p>
+      <w:pPr>
+        <w:ind w:firstLine="420" w:firstLineChars="0"/>
+        <w:rPr>
+          <w:b/>
+          <w:bCs/>
+          <w:i/>
+          <w:iCs/>
+          <w:color w:val="002060"/>
+        </w:rPr>
+      </w:pPr>
+      <w:r>
+        <w:rPr>
+          <w:b/>
+          <w:bCs/>
+          <w:i/>
+          <w:iCs/>
+          <w:color w:val="002060"/>
+        </w:rPr>
+        <w:t>Example -&gt; Blackcaps</w:t>
+      </w:r>
+    </w:p>
+    <w:p>
+      <w:pPr>
+        <w:numPr>
+          <w:ilvl w:val="0"/>
+          <w:numId w:val="4"/>
+        </w:numPr>
+        <w:ind w:left="840" w:leftChars="0" w:hanging="420" w:firstLineChars="0"/>
+      </w:pPr>
       <w:bookmarkStart w:id="0" w:name="_GoBack"/>
-      <w:bookmarkEnd w:id="0"/>
-    </w:p>
+      <w:r>
+        <w:t>The Blackcaps can be found in two different environments. Their preferred habitat is forests near the edges of stream. They also live in pine woods away from water. While the reproductive success was the same on these two types of place.</w:t>
+      </w:r>
+    </w:p>
+    <w:p>
+      <w:pPr>
+        <w:numPr>
+          <w:ilvl w:val="0"/>
+          <w:numId w:val="4"/>
+        </w:numPr>
+        <w:ind w:left="840" w:leftChars="0" w:hanging="420" w:firstLineChars="0"/>
+      </w:pPr>
+      <w:r>
+        <w:t>There had a much denser population in the preferred place which means more members of the same species competing for the resources, which lowered the suitability of the prime habitat even though it is their preferred habitat.</w:t>
+      </w:r>
+    </w:p>
+    <w:bookmarkEnd w:id="0"/>
+    <w:p>
+      <w:pPr>
+        <w:rPr>
+          <w:b/>
+          <w:bCs/>
+          <w:i/>
+          <w:iCs/>
+          <w:highlight w:val="yellow"/>
+        </w:rPr>
+      </w:pPr>
+      <w:r>
+        <w:rPr>
+          <w:b/>
+          <w:bCs/>
+          <w:i/>
+          <w:iCs/>
+          <w:highlight w:val="yellow"/>
+        </w:rPr>
+        <w:t>Words：</w:t>
+      </w:r>
+    </w:p>
+    <w:tbl>
+      <w:tblPr>
+        <w:tblStyle w:val="4"/>
+        <w:tblW w:w="0" w:type="auto"/>
+        <w:jc w:val="center"/>
+        <w:tblBorders>
+          <w:top w:val="single" w:color="auto" w:sz="4" w:space="0"/>
+          <w:left w:val="single" w:color="auto" w:sz="4" w:space="0"/>
+          <w:bottom w:val="single" w:color="auto" w:sz="4" w:space="0"/>
+          <w:right w:val="single" w:color="auto" w:sz="4" w:space="0"/>
+          <w:insideH w:val="single" w:color="auto" w:sz="4" w:space="0"/>
+          <w:insideV w:val="single" w:color="auto" w:sz="4" w:space="0"/>
+        </w:tblBorders>
+        <w:tblLayout w:type="autofit"/>
+        <w:tblCellMar>
+          <w:left w:w="108" w:type="dxa"/>
+          <w:right w:w="108" w:type="dxa"/>
+        </w:tblCellMar>
+      </w:tblPr>
+      <w:tblGrid>
+        <w:gridCol w:w="2845"/>
+        <w:gridCol w:w="3209"/>
+      </w:tblGrid>
+      <w:tr>
+        <w:trPr>
+          <w:jc w:val="center"/>
+        </w:trPr>
+        <w:tc>
+          <w:tcPr>
+            <w:tcW w:w="2845" w:type="dxa"/>
+            <w:vAlign w:val="center"/>
+          </w:tcPr>
+          <w:p>
+            <w:pPr>
+              <w:jc w:val="center"/>
+              <w:rPr>
+                <w:b w:val="0"/>
+                <w:bCs w:val="0"/>
+                <w:i/>
+                <w:iCs/>
+                <w:vertAlign w:val="baseline"/>
+              </w:rPr>
+            </w:pPr>
+            <w:r>
+              <w:rPr>
+                <w:b w:val="0"/>
+                <w:bCs w:val="0"/>
+                <w:i/>
+                <w:iCs/>
+              </w:rPr>
+              <w:t>Offspring</w:t>
+            </w:r>
+          </w:p>
+        </w:tc>
+        <w:tc>
+          <w:tcPr>
+            <w:tcW w:w="3209" w:type="dxa"/>
+            <w:vAlign w:val="center"/>
+          </w:tcPr>
+          <w:p>
+            <w:pPr>
+              <w:jc w:val="center"/>
+              <w:rPr>
+                <w:b/>
+                <w:bCs/>
+                <w:i/>
+                <w:iCs/>
+                <w:vertAlign w:val="baseline"/>
+              </w:rPr>
+            </w:pPr>
+            <w:r>
+              <w:rPr>
+                <w:b/>
+                <w:bCs/>
+                <w:i/>
+                <w:iCs/>
+                <w:vertAlign w:val="baseline"/>
+              </w:rPr>
+              <w:t>后代</w:t>
+            </w:r>
+          </w:p>
+        </w:tc>
+      </w:tr>
+      <w:tr>
+        <w:tblPrEx>
+          <w:tblBorders>
+            <w:top w:val="single" w:color="auto" w:sz="4" w:space="0"/>
+            <w:left w:val="single" w:color="auto" w:sz="4" w:space="0"/>
+            <w:bottom w:val="single" w:color="auto" w:sz="4" w:space="0"/>
+            <w:right w:val="single" w:color="auto" w:sz="4" w:space="0"/>
+            <w:insideH w:val="single" w:color="auto" w:sz="4" w:space="0"/>
+            <w:insideV w:val="single" w:color="auto" w:sz="4" w:space="0"/>
+          </w:tblBorders>
+        </w:tblPrEx>
+        <w:trPr>
+          <w:jc w:val="center"/>
+        </w:trPr>
+        <w:tc>
+          <w:tcPr>
+            <w:tcW w:w="2845" w:type="dxa"/>
+            <w:vAlign w:val="center"/>
+          </w:tcPr>
+          <w:p>
+            <w:pPr>
+              <w:jc w:val="center"/>
+              <w:rPr>
+                <w:b w:val="0"/>
+                <w:bCs w:val="0"/>
+                <w:i/>
+                <w:iCs/>
+                <w:vertAlign w:val="baseline"/>
+              </w:rPr>
+            </w:pPr>
+            <w:r>
+              <w:rPr>
+                <w:b w:val="0"/>
+                <w:bCs w:val="0"/>
+                <w:i/>
+                <w:iCs/>
+                <w:vertAlign w:val="baseline"/>
+              </w:rPr>
+              <w:t>Depression</w:t>
+            </w:r>
+          </w:p>
+        </w:tc>
+        <w:tc>
+          <w:tcPr>
+            <w:tcW w:w="3209" w:type="dxa"/>
+            <w:vAlign w:val="center"/>
+          </w:tcPr>
+          <w:p>
+            <w:pPr>
+              <w:jc w:val="center"/>
+              <w:rPr>
+                <w:b/>
+                <w:bCs/>
+                <w:i/>
+                <w:iCs/>
+                <w:vertAlign w:val="baseline"/>
+              </w:rPr>
+            </w:pPr>
+            <w:r>
+              <w:rPr>
+                <w:b/>
+                <w:bCs/>
+                <w:i/>
+                <w:iCs/>
+                <w:vertAlign w:val="baseline"/>
+              </w:rPr>
+              <w:t>圭地</w:t>
+            </w:r>
+          </w:p>
+        </w:tc>
+      </w:tr>
+      <w:tr>
+        <w:trPr>
+          <w:jc w:val="center"/>
+        </w:trPr>
+        <w:tc>
+          <w:tcPr>
+            <w:tcW w:w="2845" w:type="dxa"/>
+            <w:vAlign w:val="center"/>
+          </w:tcPr>
+          <w:p>
+            <w:pPr>
+              <w:jc w:val="center"/>
+              <w:rPr>
+                <w:b w:val="0"/>
+                <w:bCs w:val="0"/>
+                <w:i/>
+                <w:iCs/>
+                <w:vertAlign w:val="baseline"/>
+              </w:rPr>
+            </w:pPr>
+            <w:r>
+              <w:rPr>
+                <w:b w:val="0"/>
+                <w:bCs w:val="0"/>
+                <w:i/>
+                <w:iCs/>
+                <w:vertAlign w:val="baseline"/>
+              </w:rPr>
+              <w:t>Fledgling</w:t>
+            </w:r>
+          </w:p>
+        </w:tc>
+        <w:tc>
+          <w:tcPr>
+            <w:tcW w:w="3209" w:type="dxa"/>
+            <w:vAlign w:val="center"/>
+          </w:tcPr>
+          <w:p>
+            <w:pPr>
+              <w:jc w:val="center"/>
+              <w:rPr>
+                <w:b/>
+                <w:bCs/>
+                <w:i/>
+                <w:iCs/>
+                <w:vertAlign w:val="baseline"/>
+              </w:rPr>
+            </w:pPr>
+            <w:r>
+              <w:rPr>
+                <w:b/>
+                <w:bCs/>
+                <w:i/>
+                <w:iCs/>
+                <w:vertAlign w:val="baseline"/>
+              </w:rPr>
+              <w:t>幼鸟</w:t>
+            </w:r>
+          </w:p>
+        </w:tc>
+      </w:tr>
+      <w:tr>
+        <w:trPr>
+          <w:jc w:val="center"/>
+        </w:trPr>
+        <w:tc>
+          <w:tcPr>
+            <w:tcW w:w="2845" w:type="dxa"/>
+            <w:vAlign w:val="center"/>
+          </w:tcPr>
+          <w:p>
+            <w:pPr>
+              <w:jc w:val="center"/>
+              <w:rPr>
+                <w:b w:val="0"/>
+                <w:bCs w:val="0"/>
+                <w:i/>
+                <w:iCs/>
+                <w:vertAlign w:val="baseline"/>
+              </w:rPr>
+            </w:pPr>
+            <w:r>
+              <w:rPr>
+                <w:b w:val="0"/>
+                <w:bCs w:val="0"/>
+                <w:i/>
+                <w:iCs/>
+                <w:vertAlign w:val="baseline"/>
+              </w:rPr>
+              <w:t>Conservationist</w:t>
+            </w:r>
+          </w:p>
+        </w:tc>
+        <w:tc>
+          <w:tcPr>
+            <w:tcW w:w="3209" w:type="dxa"/>
+            <w:vAlign w:val="center"/>
+          </w:tcPr>
+          <w:p>
+            <w:pPr>
+              <w:jc w:val="center"/>
+              <w:rPr>
+                <w:b/>
+                <w:bCs/>
+                <w:i/>
+                <w:iCs/>
+                <w:vertAlign w:val="baseline"/>
+              </w:rPr>
+            </w:pPr>
+            <w:r>
+              <w:rPr>
+                <w:b/>
+                <w:bCs/>
+                <w:i/>
+                <w:iCs/>
+                <w:vertAlign w:val="baseline"/>
+              </w:rPr>
+              <w:t>环保主义者</w:t>
+            </w:r>
+          </w:p>
+        </w:tc>
+      </w:tr>
+      <w:tr>
+        <w:trPr>
+          <w:jc w:val="center"/>
+        </w:trPr>
+        <w:tc>
+          <w:tcPr>
+            <w:tcW w:w="2845" w:type="dxa"/>
+            <w:vAlign w:val="center"/>
+          </w:tcPr>
+          <w:p>
+            <w:pPr>
+              <w:jc w:val="center"/>
+              <w:rPr>
+                <w:b w:val="0"/>
+                <w:bCs w:val="0"/>
+                <w:i/>
+                <w:iCs/>
+                <w:vertAlign w:val="baseline"/>
+              </w:rPr>
+            </w:pPr>
+            <w:r>
+              <w:rPr>
+                <w:b w:val="0"/>
+                <w:bCs w:val="0"/>
+                <w:i/>
+                <w:iCs/>
+                <w:vertAlign w:val="baseline"/>
+              </w:rPr>
+              <w:t>Incidence</w:t>
+            </w:r>
+          </w:p>
+        </w:tc>
+        <w:tc>
+          <w:tcPr>
+            <w:tcW w:w="3209" w:type="dxa"/>
+            <w:vAlign w:val="center"/>
+          </w:tcPr>
+          <w:p>
+            <w:pPr>
+              <w:jc w:val="center"/>
+              <w:rPr>
+                <w:b/>
+                <w:bCs/>
+                <w:i/>
+                <w:iCs/>
+                <w:vertAlign w:val="baseline"/>
+              </w:rPr>
+            </w:pPr>
+            <w:r>
+              <w:rPr>
+                <w:b/>
+                <w:bCs/>
+                <w:i/>
+                <w:iCs/>
+                <w:vertAlign w:val="baseline"/>
+              </w:rPr>
+              <w:t>发生率</w:t>
+            </w:r>
+          </w:p>
+        </w:tc>
+      </w:tr>
+      <w:tr>
+        <w:trPr>
+          <w:jc w:val="center"/>
+        </w:trPr>
+        <w:tc>
+          <w:tcPr>
+            <w:tcW w:w="2845" w:type="dxa"/>
+            <w:vAlign w:val="center"/>
+          </w:tcPr>
+          <w:p>
+            <w:pPr>
+              <w:jc w:val="center"/>
+              <w:rPr>
+                <w:b w:val="0"/>
+                <w:bCs w:val="0"/>
+                <w:i/>
+                <w:iCs/>
+                <w:vertAlign w:val="baseline"/>
+              </w:rPr>
+            </w:pPr>
+            <w:r>
+              <w:rPr>
+                <w:b w:val="0"/>
+                <w:bCs w:val="0"/>
+                <w:i/>
+                <w:iCs/>
+                <w:vertAlign w:val="baseline"/>
+              </w:rPr>
+              <w:t>Shrubs</w:t>
+            </w:r>
+          </w:p>
+        </w:tc>
+        <w:tc>
+          <w:tcPr>
+            <w:tcW w:w="3209" w:type="dxa"/>
+            <w:vAlign w:val="center"/>
+          </w:tcPr>
+          <w:p>
+            <w:pPr>
+              <w:jc w:val="center"/>
+              <w:rPr>
+                <w:b/>
+                <w:bCs/>
+                <w:i/>
+                <w:iCs/>
+                <w:vertAlign w:val="baseline"/>
+              </w:rPr>
+            </w:pPr>
+            <w:r>
+              <w:rPr>
+                <w:b/>
+                <w:bCs/>
+                <w:i/>
+                <w:iCs/>
+                <w:vertAlign w:val="baseline"/>
+              </w:rPr>
+              <w:t>灌木</w:t>
+            </w:r>
+          </w:p>
+        </w:tc>
+      </w:tr>
+      <w:tr>
+        <w:trPr>
+          <w:jc w:val="center"/>
+        </w:trPr>
+        <w:tc>
+          <w:tcPr>
+            <w:tcW w:w="2845" w:type="dxa"/>
+            <w:vAlign w:val="center"/>
+          </w:tcPr>
+          <w:p>
+            <w:pPr>
+              <w:jc w:val="center"/>
+              <w:rPr>
+                <w:b w:val="0"/>
+                <w:bCs w:val="0"/>
+                <w:i/>
+                <w:iCs/>
+                <w:vertAlign w:val="baseline"/>
+              </w:rPr>
+            </w:pPr>
+            <w:r>
+              <w:rPr>
+                <w:b w:val="0"/>
+                <w:bCs w:val="0"/>
+                <w:i/>
+                <w:iCs/>
+                <w:vertAlign w:val="baseline"/>
+              </w:rPr>
+              <w:t>Chick</w:t>
+            </w:r>
+          </w:p>
+        </w:tc>
+        <w:tc>
+          <w:tcPr>
+            <w:tcW w:w="3209" w:type="dxa"/>
+            <w:vAlign w:val="center"/>
+          </w:tcPr>
+          <w:p>
+            <w:pPr>
+              <w:jc w:val="center"/>
+              <w:rPr>
+                <w:b/>
+                <w:bCs/>
+                <w:i/>
+                <w:iCs/>
+                <w:vertAlign w:val="baseline"/>
+              </w:rPr>
+            </w:pPr>
+            <w:r>
+              <w:rPr>
+                <w:b/>
+                <w:bCs/>
+                <w:i/>
+                <w:iCs/>
+                <w:vertAlign w:val="baseline"/>
+              </w:rPr>
+              <w:t>小鸟</w:t>
+            </w:r>
+          </w:p>
+        </w:tc>
+      </w:tr>
+      <w:tr>
+        <w:trPr>
+          <w:jc w:val="center"/>
+        </w:trPr>
+        <w:tc>
+          <w:tcPr>
+            <w:tcW w:w="2845" w:type="dxa"/>
+            <w:vAlign w:val="center"/>
+          </w:tcPr>
+          <w:p>
+            <w:pPr>
+              <w:jc w:val="center"/>
+              <w:rPr>
+                <w:b w:val="0"/>
+                <w:bCs w:val="0"/>
+                <w:i/>
+                <w:iCs/>
+                <w:vertAlign w:val="baseline"/>
+              </w:rPr>
+            </w:pPr>
+            <w:r>
+              <w:rPr>
+                <w:b w:val="0"/>
+                <w:bCs w:val="0"/>
+                <w:i/>
+                <w:iCs/>
+                <w:vertAlign w:val="baseline"/>
+              </w:rPr>
+              <w:t>Correlate with</w:t>
+            </w:r>
+          </w:p>
+        </w:tc>
+        <w:tc>
+          <w:tcPr>
+            <w:tcW w:w="3209" w:type="dxa"/>
+            <w:vAlign w:val="center"/>
+          </w:tcPr>
+          <w:p>
+            <w:pPr>
+              <w:jc w:val="center"/>
+              <w:rPr>
+                <w:b/>
+                <w:bCs/>
+                <w:i/>
+                <w:iCs/>
+                <w:vertAlign w:val="baseline"/>
+              </w:rPr>
+            </w:pPr>
+            <w:r>
+              <w:rPr>
+                <w:b/>
+                <w:bCs/>
+                <w:i/>
+                <w:iCs/>
+                <w:vertAlign w:val="baseline"/>
+              </w:rPr>
+              <w:t>与。。。关联</w:t>
+            </w:r>
+          </w:p>
+        </w:tc>
+      </w:tr>
+    </w:tbl>
+    <w:p/>
     <w:sectPr>
       <w:pgSz w:w="11906" w:h="16838"/>
       <w:pgMar w:top="1440" w:right="1800" w:bottom="1440" w:left="1800" w:header="851" w:footer="992" w:gutter="0"/>
@@ -14,6 +1026,91 @@
     </w:sectPr>
   </w:body>
 </w:document>
+</file>
+
+<file path=word/numbering.xml><?xml version="1.0" encoding="utf-8"?>
+<w:numbering xmlns:wpc="http://schemas.microsoft.com/office/word/2010/wordprocessingCanvas" xmlns:mc="http://schemas.openxmlformats.org/markup-compatibility/2006" xmlns:o="urn:schemas-microsoft-com:office:office" xmlns:r="http://schemas.openxmlformats.org/officeDocument/2006/relationships" xmlns:m="http://schemas.openxmlformats.org/officeDocument/2006/math" xmlns:v="urn:schemas-microsoft-com:vml" xmlns:wp14="http://schemas.microsoft.com/office/word/2010/wordprocessingDrawing" xmlns:wp="http://schemas.openxmlformats.org/drawingml/2006/wordprocessingDrawing" xmlns:w10="urn:schemas-microsoft-com:office:word" xmlns:w="http://schemas.openxmlformats.org/wordprocessingml/2006/main" xmlns:w14="http://schemas.microsoft.com/office/word/2010/wordml" xmlns:wpg="http://schemas.microsoft.com/office/word/2010/wordprocessingGroup" xmlns:wpi="http://schemas.microsoft.com/office/word/2010/wordprocessingInk" xmlns:wne="http://schemas.microsoft.com/office/word/2006/wordml" xmlns:wps="http://schemas.microsoft.com/office/word/2010/wordprocessingShape" mc:Ignorable="w14 wp14">
+  <w:abstractNum w:abstractNumId="0">
+    <w:nsid w:val="5E7F59FE"/>
+    <w:multiLevelType w:val="singleLevel"/>
+    <w:tmpl w:val="5E7F59FE"/>
+    <w:lvl w:ilvl="0" w:tentative="0">
+      <w:start w:val="1"/>
+      <w:numFmt w:val="bullet"/>
+      <w:lvlText w:val=""/>
+      <w:lvlJc w:val="left"/>
+      <w:pPr>
+        <w:ind w:left="420" w:leftChars="0" w:hanging="420" w:firstLineChars="0"/>
+      </w:pPr>
+      <w:rPr>
+        <w:rFonts w:hint="default" w:ascii="Wingdings" w:hAnsi="Wingdings"/>
+      </w:rPr>
+    </w:lvl>
+  </w:abstractNum>
+  <w:abstractNum w:abstractNumId="1">
+    <w:nsid w:val="5E7F5E0C"/>
+    <w:multiLevelType w:val="singleLevel"/>
+    <w:tmpl w:val="5E7F5E0C"/>
+    <w:lvl w:ilvl="0" w:tentative="0">
+      <w:start w:val="1"/>
+      <w:numFmt w:val="decimal"/>
+      <w:lvlText w:val="%1."/>
+      <w:lvlJc w:val="left"/>
+      <w:pPr>
+        <w:ind w:left="425" w:leftChars="0" w:hanging="425" w:firstLineChars="0"/>
+      </w:pPr>
+      <w:rPr>
+        <w:rFonts w:hint="default"/>
+      </w:rPr>
+    </w:lvl>
+  </w:abstractNum>
+  <w:abstractNum w:abstractNumId="2">
+    <w:nsid w:val="5E7F5FD3"/>
+    <w:multiLevelType w:val="singleLevel"/>
+    <w:tmpl w:val="5E7F5FD3"/>
+    <w:lvl w:ilvl="0" w:tentative="0">
+      <w:start w:val="1"/>
+      <w:numFmt w:val="bullet"/>
+      <w:lvlText w:val=""/>
+      <w:lvlJc w:val="left"/>
+      <w:pPr>
+        <w:ind w:left="420" w:leftChars="0" w:hanging="420" w:firstLineChars="0"/>
+      </w:pPr>
+      <w:rPr>
+        <w:rFonts w:hint="default" w:ascii="Wingdings" w:hAnsi="Wingdings"/>
+      </w:rPr>
+    </w:lvl>
+  </w:abstractNum>
+  <w:abstractNum w:abstractNumId="3">
+    <w:nsid w:val="5E7F6A29"/>
+    <w:multiLevelType w:val="singleLevel"/>
+    <w:tmpl w:val="5E7F6A29"/>
+    <w:lvl w:ilvl="0" w:tentative="0">
+      <w:start w:val="1"/>
+      <w:numFmt w:val="bullet"/>
+      <w:lvlText w:val=""/>
+      <w:lvlJc w:val="left"/>
+      <w:pPr>
+        <w:ind w:left="420" w:leftChars="0" w:hanging="420" w:firstLineChars="0"/>
+      </w:pPr>
+      <w:rPr>
+        <w:rFonts w:hint="default" w:ascii="Wingdings" w:hAnsi="Wingdings"/>
+      </w:rPr>
+    </w:lvl>
+  </w:abstractNum>
+  <w:num w:numId="1">
+    <w:abstractNumId w:val="0"/>
+  </w:num>
+  <w:num w:numId="2">
+    <w:abstractNumId w:val="1"/>
+  </w:num>
+  <w:num w:numId="3">
+    <w:abstractNumId w:val="2"/>
+  </w:num>
+  <w:num w:numId="4">
+    <w:abstractNumId w:val="3"/>
+  </w:num>
+</w:numbering>
 </file>
 
 <file path=word/styles.xml><?xml version="1.0" encoding="utf-8"?>
@@ -91,7 +1188,7 @@
     <w:lsdException w:qFormat="1" w:unhideWhenUsed="0" w:uiPriority="0" w:semiHidden="0" w:name="Title"/>
     <w:lsdException w:unhideWhenUsed="0" w:uiPriority="0" w:semiHidden="0" w:name="Closing"/>
     <w:lsdException w:unhideWhenUsed="0" w:uiPriority="0" w:semiHidden="0" w:name="Signature"/>
-    <w:lsdException w:unhideWhenUsed="0" w:uiPriority="0" w:name="Default Paragraph Font"/>
+    <w:lsdException w:qFormat="1" w:unhideWhenUsed="0" w:uiPriority="0" w:name="Default Paragraph Font"/>
     <w:lsdException w:unhideWhenUsed="0" w:uiPriority="0" w:semiHidden="0" w:name="Body Text"/>
     <w:lsdException w:unhideWhenUsed="0" w:uiPriority="0" w:semiHidden="0" w:name="Body Text Indent"/>
     <w:lsdException w:unhideWhenUsed="0" w:uiPriority="0" w:semiHidden="0" w:name="List Continue"/>
@@ -129,7 +1226,7 @@
     <w:lsdException w:unhideWhenUsed="0" w:uiPriority="0" w:semiHidden="0" w:name="HTML Sample"/>
     <w:lsdException w:unhideWhenUsed="0" w:uiPriority="0" w:semiHidden="0" w:name="HTML Typewriter"/>
     <w:lsdException w:unhideWhenUsed="0" w:uiPriority="0" w:semiHidden="0" w:name="HTML Variable"/>
-    <w:lsdException w:unhideWhenUsed="0" w:uiPriority="0" w:name="Normal Table"/>
+    <w:lsdException w:qFormat="1" w:unhideWhenUsed="0" w:uiPriority="0" w:name="Normal Table"/>
     <w:lsdException w:unhideWhenUsed="0" w:uiPriority="0" w:semiHidden="0" w:name="annotation subject"/>
     <w:lsdException w:unhideWhenUsed="0" w:uiPriority="0" w:semiHidden="0" w:name="Table Simple 1"/>
     <w:lsdException w:unhideWhenUsed="0" w:uiPriority="0" w:semiHidden="0" w:name="Table Simple 2"/>
@@ -294,11 +1391,13 @@
   <w:style w:type="character" w:default="1" w:styleId="2">
     <w:name w:val="Default Paragraph Font"/>
     <w:semiHidden/>
+    <w:qFormat/>
     <w:uiPriority w:val="0"/>
   </w:style>
   <w:style w:type="table" w:default="1" w:styleId="3">
     <w:name w:val="Normal Table"/>
     <w:semiHidden/>
+    <w:qFormat/>
     <w:uiPriority w:val="0"/>
     <w:tblPr>
       <w:tblCellMar>
@@ -307,6 +1406,25 @@
         <w:bottom w:w="0" w:type="dxa"/>
         <w:right w:w="108" w:type="dxa"/>
       </w:tblCellMar>
+    </w:tblPr>
+  </w:style>
+  <w:style w:type="table" w:styleId="4">
+    <w:name w:val="Table Grid"/>
+    <w:basedOn w:val="3"/>
+    <w:uiPriority w:val="0"/>
+    <w:pPr>
+      <w:widowControl w:val="0"/>
+      <w:jc w:val="both"/>
+    </w:pPr>
+    <w:tblPr>
+      <w:tblBorders>
+        <w:top w:val="single" w:color="auto" w:sz="4" w:space="0"/>
+        <w:left w:val="single" w:color="auto" w:sz="4" w:space="0"/>
+        <w:bottom w:val="single" w:color="auto" w:sz="4" w:space="0"/>
+        <w:right w:val="single" w:color="auto" w:sz="4" w:space="0"/>
+        <w:insideH w:val="single" w:color="auto" w:sz="4" w:space="0"/>
+        <w:insideV w:val="single" w:color="auto" w:sz="4" w:space="0"/>
+      </w:tblBorders>
     </w:tblPr>
   </w:style>
 </w:styles>
